--- a/0咪咕音乐/咪咕音乐v3130/咪咕文化统一搜索项目咪咕音乐产品需求文档USS_music_v3.13.0.docx
+++ b/0咪咕音乐/咪咕音乐v3130/咪咕文化统一搜索项目咪咕音乐产品需求文档USS_music_v3.13.0.docx
@@ -659,16 +659,16 @@
                 <w:szCs w:val="16"/>
               </w:rPr>
             </w:pPr>
-            <w:bookmarkStart w:id="0" w:name="_Toc28287"/>
-            <w:bookmarkStart w:id="1" w:name="_Toc17628"/>
-            <w:bookmarkStart w:id="2" w:name="_Toc317"/>
-            <w:bookmarkStart w:id="3" w:name="_Toc31582"/>
-            <w:bookmarkStart w:id="4" w:name="_Toc4845"/>
-            <w:bookmarkStart w:id="5" w:name="_Toc20950"/>
-            <w:bookmarkStart w:id="6" w:name="_Toc15822"/>
-            <w:bookmarkStart w:id="7" w:name="_Toc25900"/>
-            <w:bookmarkStart w:id="8" w:name="_Toc18017"/>
-            <w:bookmarkStart w:id="9" w:name="_Toc10874"/>
+            <w:bookmarkStart w:id="0" w:name="_Toc20950"/>
+            <w:bookmarkStart w:id="1" w:name="_Toc28287"/>
+            <w:bookmarkStart w:id="2" w:name="_Toc10874"/>
+            <w:bookmarkStart w:id="3" w:name="_Toc4845"/>
+            <w:bookmarkStart w:id="4" w:name="_Toc15822"/>
+            <w:bookmarkStart w:id="5" w:name="_Toc25900"/>
+            <w:bookmarkStart w:id="6" w:name="_Toc317"/>
+            <w:bookmarkStart w:id="7" w:name="_Toc18017"/>
+            <w:bookmarkStart w:id="8" w:name="_Toc31582"/>
+            <w:bookmarkStart w:id="9" w:name="_Toc17628"/>
             <w:r>
               <w:rPr>
                 <w:rFonts w:ascii="Helvetica" w:hAnsi="Helvetica" w:eastAsia="Helvetica" w:cs="Helvetica"/>
@@ -1311,13 +1311,13 @@
           <w:rFonts w:ascii="宋体" w:hAnsi="宋体"/>
         </w:rPr>
       </w:pPr>
-      <w:bookmarkStart w:id="10" w:name="_Toc12189"/>
-      <w:bookmarkStart w:id="11" w:name="_Toc27168"/>
-      <w:bookmarkStart w:id="12" w:name="_Toc8366"/>
-      <w:bookmarkStart w:id="13" w:name="_Toc29512"/>
+      <w:bookmarkStart w:id="10" w:name="_Toc22327"/>
+      <w:bookmarkStart w:id="11" w:name="_Toc12189"/>
+      <w:bookmarkStart w:id="12" w:name="_Toc18813"/>
+      <w:bookmarkStart w:id="13" w:name="_Toc8366"/>
       <w:bookmarkStart w:id="14" w:name="_Toc10371"/>
-      <w:bookmarkStart w:id="15" w:name="_Toc22327"/>
-      <w:bookmarkStart w:id="16" w:name="_Toc18813"/>
+      <w:bookmarkStart w:id="15" w:name="_Toc27168"/>
+      <w:bookmarkStart w:id="16" w:name="_Toc29512"/>
       <w:r>
         <w:rPr>
           <w:rStyle w:val="133"/>
@@ -2136,17 +2136,17 @@
         </w:rPr>
         <w:fldChar w:fldCharType="end"/>
       </w:r>
-      <w:bookmarkStart w:id="17" w:name="_Toc463689293"/>
-      <w:bookmarkStart w:id="18" w:name="_Toc463698795"/>
+      <w:bookmarkStart w:id="17" w:name="_Toc463703204"/>
+      <w:bookmarkStart w:id="18" w:name="_Toc463702070"/>
       <w:bookmarkStart w:id="19" w:name="_Toc463689435"/>
-      <w:bookmarkStart w:id="20" w:name="_Toc463689468"/>
-      <w:bookmarkStart w:id="21" w:name="_Toc463703204"/>
-      <w:bookmarkStart w:id="22" w:name="_Toc463702070"/>
+      <w:bookmarkStart w:id="20" w:name="_Toc463689293"/>
+      <w:bookmarkStart w:id="21" w:name="_Toc463689468"/>
+      <w:bookmarkStart w:id="22" w:name="_Toc463698795"/>
       <w:bookmarkStart w:id="23" w:name="_Toc236734213"/>
-      <w:bookmarkStart w:id="24" w:name="_Toc139982747"/>
-      <w:bookmarkStart w:id="25" w:name="_Toc54236424"/>
-      <w:bookmarkStart w:id="26" w:name="_Toc74575600"/>
-      <w:bookmarkStart w:id="27" w:name="_Toc157414729"/>
+      <w:bookmarkStart w:id="24" w:name="_Toc74575600"/>
+      <w:bookmarkStart w:id="25" w:name="_Toc157414729"/>
+      <w:bookmarkStart w:id="26" w:name="_Toc54236424"/>
+      <w:bookmarkStart w:id="27" w:name="_Toc139982747"/>
       <w:bookmarkStart w:id="28" w:name="_Toc53470252"/>
     </w:p>
     <w:p>
@@ -2296,8 +2296,8 @@
         <w:snapToGrid w:val="0"/>
         <w:spacing w:line="360" w:lineRule="auto"/>
       </w:pPr>
-      <w:bookmarkStart w:id="30" w:name="_Toc7828"/>
-      <w:bookmarkStart w:id="31" w:name="_Toc463703205"/>
+      <w:bookmarkStart w:id="30" w:name="_Toc463703205"/>
+      <w:bookmarkStart w:id="31" w:name="_Toc7828"/>
       <w:r>
         <w:rPr>
           <w:rFonts w:hint="eastAsia"/>
@@ -2379,8 +2379,8 @@
         <w:snapToGrid w:val="0"/>
         <w:spacing w:line="360" w:lineRule="auto"/>
       </w:pPr>
-      <w:bookmarkStart w:id="32" w:name="_Toc20510"/>
-      <w:bookmarkStart w:id="33" w:name="_Toc463703206"/>
+      <w:bookmarkStart w:id="32" w:name="_Toc463703206"/>
+      <w:bookmarkStart w:id="33" w:name="_Toc20510"/>
       <w:r>
         <w:rPr>
           <w:rFonts w:hint="eastAsia"/>
@@ -2601,11 +2601,11 @@
         <w:spacing w:line="360" w:lineRule="auto"/>
       </w:pPr>
       <w:bookmarkStart w:id="34" w:name="_Toc463689294"/>
-      <w:bookmarkStart w:id="35" w:name="_Toc463689436"/>
-      <w:bookmarkStart w:id="36" w:name="_Toc463702071"/>
-      <w:bookmarkStart w:id="37" w:name="_Toc463698796"/>
-      <w:bookmarkStart w:id="38" w:name="_Toc463703207"/>
-      <w:bookmarkStart w:id="39" w:name="_Toc463689469"/>
+      <w:bookmarkStart w:id="35" w:name="_Toc463702071"/>
+      <w:bookmarkStart w:id="36" w:name="_Toc463689469"/>
+      <w:bookmarkStart w:id="37" w:name="_Toc463689436"/>
+      <w:bookmarkStart w:id="38" w:name="_Toc463698796"/>
+      <w:bookmarkStart w:id="39" w:name="_Toc463703207"/>
       <w:bookmarkStart w:id="40" w:name="_Toc24177"/>
       <w:r>
         <w:rPr>
@@ -2628,9 +2628,9 @@
         <w:snapToGrid w:val="0"/>
         <w:spacing w:line="360" w:lineRule="auto"/>
       </w:pPr>
-      <w:bookmarkStart w:id="41" w:name="_Toc463689295"/>
-      <w:bookmarkStart w:id="42" w:name="_Toc463689437"/>
-      <w:bookmarkStart w:id="43" w:name="_Toc463702072"/>
+      <w:bookmarkStart w:id="41" w:name="_Toc463689437"/>
+      <w:bookmarkStart w:id="42" w:name="_Toc463702072"/>
+      <w:bookmarkStart w:id="43" w:name="_Toc463689295"/>
       <w:bookmarkStart w:id="44" w:name="_Toc463703208"/>
       <w:bookmarkStart w:id="45" w:name="_Toc10131"/>
       <w:bookmarkStart w:id="46" w:name="_Toc463698797"/>
@@ -2994,14 +2994,14 @@
       </w:pPr>
       <w:bookmarkStart w:id="48" w:name="_Toc461976900"/>
       <w:bookmarkEnd w:id="48"/>
-      <w:bookmarkStart w:id="49" w:name="_Toc463698803"/>
-      <w:bookmarkStart w:id="50" w:name="_Toc463689476"/>
-      <w:bookmarkStart w:id="51" w:name="_Toc236734218"/>
-      <w:bookmarkStart w:id="52" w:name="_Toc463689443"/>
-      <w:bookmarkStart w:id="53" w:name="_Toc463702078"/>
-      <w:bookmarkStart w:id="54" w:name="_Toc6419"/>
-      <w:bookmarkStart w:id="55" w:name="_Toc463703212"/>
-      <w:bookmarkStart w:id="56" w:name="_Toc463689301"/>
+      <w:bookmarkStart w:id="49" w:name="_Toc236734218"/>
+      <w:bookmarkStart w:id="50" w:name="_Toc463698803"/>
+      <w:bookmarkStart w:id="51" w:name="_Toc463689476"/>
+      <w:bookmarkStart w:id="52" w:name="_Toc463703212"/>
+      <w:bookmarkStart w:id="53" w:name="_Toc6419"/>
+      <w:bookmarkStart w:id="54" w:name="_Toc463702078"/>
+      <w:bookmarkStart w:id="55" w:name="_Toc463689301"/>
+      <w:bookmarkStart w:id="56" w:name="_Toc463689443"/>
       <w:r>
         <w:rPr>
           <w:rFonts w:hint="eastAsia"/>
@@ -3050,13 +3050,13 @@
         <w:spacing w:line="360" w:lineRule="auto"/>
       </w:pPr>
       <w:bookmarkStart w:id="57" w:name="_Toc428196550"/>
-      <w:bookmarkStart w:id="58" w:name="_Toc463689444"/>
-      <w:bookmarkStart w:id="59" w:name="_Toc463689477"/>
-      <w:bookmarkStart w:id="60" w:name="_Toc463698804"/>
-      <w:bookmarkStart w:id="61" w:name="_Toc463702079"/>
-      <w:bookmarkStart w:id="62" w:name="_Toc463689302"/>
-      <w:bookmarkStart w:id="63" w:name="_Toc8782"/>
-      <w:bookmarkStart w:id="64" w:name="_Toc463703213"/>
+      <w:bookmarkStart w:id="58" w:name="_Toc463698804"/>
+      <w:bookmarkStart w:id="59" w:name="_Toc8782"/>
+      <w:bookmarkStart w:id="60" w:name="_Toc463702079"/>
+      <w:bookmarkStart w:id="61" w:name="_Toc463703213"/>
+      <w:bookmarkStart w:id="62" w:name="_Toc463689444"/>
+      <w:bookmarkStart w:id="63" w:name="_Toc463689477"/>
+      <w:bookmarkStart w:id="64" w:name="_Toc463689302"/>
       <w:r>
         <w:rPr>
           <w:rFonts w:hint="eastAsia"/>
@@ -3116,6 +3116,12 @@
             <w:insideH w:val="single" w:color="auto" w:sz="4" w:space="0"/>
             <w:insideV w:val="single" w:color="auto" w:sz="4" w:space="0"/>
           </w:tblBorders>
+          <w:tblCellMar>
+            <w:top w:w="0" w:type="dxa"/>
+            <w:left w:w="108" w:type="dxa"/>
+            <w:bottom w:w="0" w:type="dxa"/>
+            <w:right w:w="108" w:type="dxa"/>
+          </w:tblCellMar>
         </w:tblPrEx>
         <w:tc>
           <w:tcPr>
@@ -3431,10 +3437,10 @@
           <w:szCs w:val="24"/>
         </w:rPr>
       </w:pPr>
-      <w:bookmarkStart w:id="65" w:name="_Toc463689478"/>
-      <w:bookmarkStart w:id="66" w:name="_Toc463689445"/>
-      <w:bookmarkStart w:id="67" w:name="_Toc463703214"/>
-      <w:bookmarkStart w:id="68" w:name="_Toc463698805"/>
+      <w:bookmarkStart w:id="65" w:name="_Toc463698805"/>
+      <w:bookmarkStart w:id="66" w:name="_Toc463689478"/>
+      <w:bookmarkStart w:id="67" w:name="_Toc463689445"/>
+      <w:bookmarkStart w:id="68" w:name="_Toc463703214"/>
       <w:bookmarkStart w:id="69" w:name="_Toc463702080"/>
       <w:bookmarkStart w:id="70" w:name="_Toc463689303"/>
       <w:bookmarkStart w:id="71" w:name="_Toc24598"/>
@@ -3579,13 +3585,13 @@
       </w:pPr>
       <w:bookmarkStart w:id="72" w:name="_Toc10390"/>
       <w:bookmarkStart w:id="73" w:name="_Toc579"/>
-      <w:bookmarkStart w:id="74" w:name="_Toc463689488"/>
-      <w:bookmarkStart w:id="75" w:name="_Toc463702088"/>
-      <w:bookmarkStart w:id="76" w:name="_Toc463689313"/>
+      <w:bookmarkStart w:id="74" w:name="_Toc463702088"/>
+      <w:bookmarkStart w:id="75" w:name="_Toc463689313"/>
+      <w:bookmarkStart w:id="76" w:name="_Toc463698815"/>
       <w:bookmarkStart w:id="77" w:name="_Toc463689455"/>
       <w:bookmarkStart w:id="78" w:name="_Toc236734244"/>
-      <w:bookmarkStart w:id="79" w:name="_Toc463698815"/>
-      <w:bookmarkStart w:id="80" w:name="_Toc463703224"/>
+      <w:bookmarkStart w:id="79" w:name="_Toc463703224"/>
+      <w:bookmarkStart w:id="80" w:name="_Toc463689488"/>
       <w:r>
         <w:rPr>
           <w:rFonts w:hint="eastAsia"/>
@@ -3619,45 +3625,45 @@
           <w:lang w:eastAsia="zh-CN"/>
         </w:rPr>
       </w:pPr>
-      <w:bookmarkStart w:id="81" w:name="_Toc463698770"/>
+      <w:bookmarkStart w:id="81" w:name="_Toc463702083"/>
       <w:bookmarkEnd w:id="81"/>
-      <w:bookmarkStart w:id="82" w:name="_Toc463702012"/>
+      <w:bookmarkStart w:id="82" w:name="_Toc463689157"/>
       <w:bookmarkEnd w:id="82"/>
-      <w:bookmarkStart w:id="83" w:name="_Toc464113983"/>
+      <w:bookmarkStart w:id="83" w:name="_Toc463703328"/>
       <w:bookmarkEnd w:id="83"/>
-      <w:bookmarkStart w:id="84" w:name="_Toc463703217"/>
+      <w:bookmarkStart w:id="84" w:name="_Toc461983814"/>
       <w:bookmarkEnd w:id="84"/>
       <w:bookmarkStart w:id="85" w:name="_Toc36817082"/>
       <w:bookmarkEnd w:id="85"/>
-      <w:bookmarkStart w:id="86" w:name="_Toc463703289"/>
+      <w:bookmarkStart w:id="86" w:name="_Toc464113983"/>
       <w:bookmarkEnd w:id="86"/>
-      <w:bookmarkStart w:id="87" w:name="_Toc463702083"/>
+      <w:bookmarkStart w:id="87" w:name="_Toc463698770"/>
       <w:bookmarkEnd w:id="87"/>
-      <w:bookmarkStart w:id="88" w:name="_Toc463703328"/>
+      <w:bookmarkStart w:id="88" w:name="_Toc463702012"/>
       <w:bookmarkEnd w:id="88"/>
-      <w:bookmarkStart w:id="89" w:name="_Toc463703250"/>
+      <w:bookmarkStart w:id="89" w:name="_Toc463703217"/>
       <w:bookmarkEnd w:id="89"/>
-      <w:bookmarkStart w:id="90" w:name="_Toc463689481"/>
+      <w:bookmarkStart w:id="90" w:name="_Toc463703289"/>
       <w:bookmarkEnd w:id="90"/>
-      <w:bookmarkStart w:id="91" w:name="_Toc13014"/>
+      <w:bookmarkStart w:id="91" w:name="_Toc463701445"/>
       <w:bookmarkEnd w:id="91"/>
-      <w:bookmarkStart w:id="92" w:name="_Toc461983814"/>
+      <w:bookmarkStart w:id="92" w:name="_Toc6235"/>
       <w:bookmarkEnd w:id="92"/>
-      <w:bookmarkStart w:id="93" w:name="_Toc463689306"/>
+      <w:bookmarkStart w:id="93" w:name="_Toc461983781"/>
       <w:bookmarkEnd w:id="93"/>
-      <w:bookmarkStart w:id="94" w:name="_Toc463701445"/>
+      <w:bookmarkStart w:id="94" w:name="_Toc463704673"/>
       <w:bookmarkEnd w:id="94"/>
-      <w:bookmarkStart w:id="95" w:name="_Toc463702297"/>
+      <w:bookmarkStart w:id="95" w:name="_Toc464113697"/>
       <w:bookmarkEnd w:id="95"/>
-      <w:bookmarkStart w:id="96" w:name="_Toc463689157"/>
+      <w:bookmarkStart w:id="96" w:name="_Toc463703250"/>
       <w:bookmarkEnd w:id="96"/>
-      <w:bookmarkStart w:id="97" w:name="_Toc6235"/>
+      <w:bookmarkStart w:id="97" w:name="_Toc463689481"/>
       <w:bookmarkEnd w:id="97"/>
-      <w:bookmarkStart w:id="98" w:name="_Toc461983781"/>
+      <w:bookmarkStart w:id="98" w:name="_Toc463689306"/>
       <w:bookmarkEnd w:id="98"/>
-      <w:bookmarkStart w:id="99" w:name="_Toc463704673"/>
+      <w:bookmarkStart w:id="99" w:name="_Toc463702297"/>
       <w:bookmarkEnd w:id="99"/>
-      <w:bookmarkStart w:id="100" w:name="_Toc464113697"/>
+      <w:bookmarkStart w:id="100" w:name="_Toc13014"/>
       <w:bookmarkEnd w:id="100"/>
       <w:bookmarkStart w:id="101" w:name="_Toc464030755"/>
       <w:bookmarkEnd w:id="101"/>
@@ -3690,51 +3696,51 @@
           <w:lang w:eastAsia="zh-CN"/>
         </w:rPr>
       </w:pPr>
-      <w:bookmarkStart w:id="104" w:name="_Toc463703329"/>
+      <w:bookmarkStart w:id="104" w:name="_Toc464030756"/>
       <w:bookmarkEnd w:id="104"/>
-      <w:bookmarkStart w:id="105" w:name="_Toc463703218"/>
+      <w:bookmarkStart w:id="105" w:name="_Toc463703251"/>
       <w:bookmarkEnd w:id="105"/>
       <w:bookmarkStart w:id="106" w:name="_Toc6457"/>
       <w:bookmarkEnd w:id="106"/>
-      <w:bookmarkStart w:id="107" w:name="_Toc463703251"/>
+      <w:bookmarkStart w:id="107" w:name="_Toc461983815"/>
       <w:bookmarkEnd w:id="107"/>
-      <w:bookmarkStart w:id="108" w:name="_Toc461983815"/>
+      <w:bookmarkStart w:id="108" w:name="_Toc461983782"/>
       <w:bookmarkEnd w:id="108"/>
-      <w:bookmarkStart w:id="109" w:name="_Toc464030756"/>
+      <w:bookmarkStart w:id="109" w:name="_Toc463701446"/>
       <w:bookmarkEnd w:id="109"/>
-      <w:bookmarkStart w:id="110" w:name="_Toc463703290"/>
+      <w:bookmarkStart w:id="110" w:name="_Toc463698809"/>
       <w:bookmarkEnd w:id="110"/>
-      <w:bookmarkStart w:id="111" w:name="_Toc463702084"/>
+      <w:bookmarkStart w:id="111" w:name="_Toc463698771"/>
       <w:bookmarkEnd w:id="111"/>
-      <w:bookmarkStart w:id="112" w:name="_Toc463689482"/>
+      <w:bookmarkStart w:id="112" w:name="_Toc463703290"/>
       <w:bookmarkEnd w:id="112"/>
-      <w:bookmarkStart w:id="113" w:name="_Toc461983782"/>
+      <w:bookmarkStart w:id="113" w:name="_Toc463703218"/>
       <w:bookmarkEnd w:id="113"/>
-      <w:bookmarkStart w:id="114" w:name="_Toc463701446"/>
+      <w:bookmarkStart w:id="114" w:name="_Toc463702084"/>
       <w:bookmarkEnd w:id="114"/>
-      <w:bookmarkStart w:id="115" w:name="_Toc463698809"/>
+      <w:bookmarkStart w:id="115" w:name="_Toc463689482"/>
       <w:bookmarkEnd w:id="115"/>
-      <w:bookmarkStart w:id="116" w:name="_Toc463698771"/>
+      <w:bookmarkStart w:id="116" w:name="_Toc463703329"/>
       <w:bookmarkEnd w:id="116"/>
-      <w:bookmarkStart w:id="117" w:name="_Toc463702298"/>
+      <w:bookmarkStart w:id="117" w:name="_Toc463702013"/>
       <w:bookmarkEnd w:id="117"/>
-      <w:bookmarkStart w:id="118" w:name="_Toc464113698"/>
+      <w:bookmarkStart w:id="118" w:name="_Toc463689158"/>
       <w:bookmarkEnd w:id="118"/>
-      <w:bookmarkStart w:id="119" w:name="_Toc464113984"/>
+      <w:bookmarkStart w:id="119" w:name="_Toc463689307"/>
       <w:bookmarkEnd w:id="119"/>
-      <w:bookmarkStart w:id="120" w:name="_Toc463702013"/>
+      <w:bookmarkStart w:id="120" w:name="_Toc21771"/>
       <w:bookmarkEnd w:id="120"/>
       <w:bookmarkStart w:id="121" w:name="_Toc36817083"/>
       <w:bookmarkEnd w:id="121"/>
-      <w:bookmarkStart w:id="122" w:name="_Toc463689307"/>
+      <w:bookmarkStart w:id="122" w:name="_Toc463689449"/>
       <w:bookmarkEnd w:id="122"/>
-      <w:bookmarkStart w:id="123" w:name="_Toc463689449"/>
+      <w:bookmarkStart w:id="123" w:name="_Toc463704674"/>
       <w:bookmarkEnd w:id="123"/>
-      <w:bookmarkStart w:id="124" w:name="_Toc463704674"/>
+      <w:bookmarkStart w:id="124" w:name="_Toc463702298"/>
       <w:bookmarkEnd w:id="124"/>
-      <w:bookmarkStart w:id="125" w:name="_Toc21771"/>
+      <w:bookmarkStart w:id="125" w:name="_Toc464113698"/>
       <w:bookmarkEnd w:id="125"/>
-      <w:bookmarkStart w:id="126" w:name="_Toc463689158"/>
+      <w:bookmarkStart w:id="126" w:name="_Toc464113984"/>
       <w:bookmarkEnd w:id="126"/>
     </w:p>
     <w:p>
@@ -3761,49 +3767,49 @@
           <w:lang w:eastAsia="zh-CN"/>
         </w:rPr>
       </w:pPr>
-      <w:bookmarkStart w:id="127" w:name="_Toc463701447"/>
+      <w:bookmarkStart w:id="127" w:name="_Toc463689159"/>
       <w:bookmarkEnd w:id="127"/>
       <w:bookmarkStart w:id="128" w:name="_Toc463703252"/>
       <w:bookmarkEnd w:id="128"/>
-      <w:bookmarkStart w:id="129" w:name="_Toc463689159"/>
+      <w:bookmarkStart w:id="129" w:name="_Toc463701447"/>
       <w:bookmarkEnd w:id="129"/>
-      <w:bookmarkStart w:id="130" w:name="_Toc463689308"/>
+      <w:bookmarkStart w:id="130" w:name="_Toc463698772"/>
       <w:bookmarkEnd w:id="130"/>
-      <w:bookmarkStart w:id="131" w:name="_Toc463703330"/>
+      <w:bookmarkStart w:id="131" w:name="_Toc463698810"/>
       <w:bookmarkEnd w:id="131"/>
-      <w:bookmarkStart w:id="132" w:name="_Toc463702299"/>
+      <w:bookmarkStart w:id="132" w:name="_Toc463702085"/>
       <w:bookmarkEnd w:id="132"/>
-      <w:bookmarkStart w:id="133" w:name="_Toc463698810"/>
+      <w:bookmarkStart w:id="133" w:name="_Toc463689450"/>
       <w:bookmarkEnd w:id="133"/>
-      <w:bookmarkStart w:id="134" w:name="_Toc29098"/>
+      <w:bookmarkStart w:id="134" w:name="_Toc464030757"/>
       <w:bookmarkEnd w:id="134"/>
-      <w:bookmarkStart w:id="135" w:name="_Toc461983783"/>
+      <w:bookmarkStart w:id="135" w:name="_Toc22294"/>
       <w:bookmarkEnd w:id="135"/>
-      <w:bookmarkStart w:id="136" w:name="_Toc463698772"/>
+      <w:bookmarkStart w:id="136" w:name="_Toc463689308"/>
       <w:bookmarkEnd w:id="136"/>
-      <w:bookmarkStart w:id="137" w:name="_Toc463703291"/>
+      <w:bookmarkStart w:id="137" w:name="_Toc463703330"/>
       <w:bookmarkEnd w:id="137"/>
-      <w:bookmarkStart w:id="138" w:name="_Toc36817084"/>
+      <w:bookmarkStart w:id="138" w:name="_Toc463702299"/>
       <w:bookmarkEnd w:id="138"/>
-      <w:bookmarkStart w:id="139" w:name="_Toc463689450"/>
+      <w:bookmarkStart w:id="139" w:name="_Toc463703291"/>
       <w:bookmarkEnd w:id="139"/>
-      <w:bookmarkStart w:id="140" w:name="_Toc463702085"/>
+      <w:bookmarkStart w:id="140" w:name="_Toc36817084"/>
       <w:bookmarkEnd w:id="140"/>
-      <w:bookmarkStart w:id="141" w:name="_Toc22294"/>
+      <w:bookmarkStart w:id="141" w:name="_Toc29098"/>
       <w:bookmarkEnd w:id="141"/>
-      <w:bookmarkStart w:id="142" w:name="_Toc464030757"/>
+      <w:bookmarkStart w:id="142" w:name="_Toc461983783"/>
       <w:bookmarkEnd w:id="142"/>
-      <w:bookmarkStart w:id="143" w:name="_Toc461983816"/>
+      <w:bookmarkStart w:id="143" w:name="_Toc464113699"/>
       <w:bookmarkEnd w:id="143"/>
-      <w:bookmarkStart w:id="144" w:name="_Toc464113985"/>
+      <w:bookmarkStart w:id="144" w:name="_Toc461983816"/>
       <w:bookmarkEnd w:id="144"/>
-      <w:bookmarkStart w:id="145" w:name="_Toc463689483"/>
+      <w:bookmarkStart w:id="145" w:name="_Toc463702014"/>
       <w:bookmarkEnd w:id="145"/>
-      <w:bookmarkStart w:id="146" w:name="_Toc464113699"/>
+      <w:bookmarkStart w:id="146" w:name="_Toc463703219"/>
       <w:bookmarkEnd w:id="146"/>
-      <w:bookmarkStart w:id="147" w:name="_Toc463702014"/>
+      <w:bookmarkStart w:id="147" w:name="_Toc464113985"/>
       <w:bookmarkEnd w:id="147"/>
-      <w:bookmarkStart w:id="148" w:name="_Toc463703219"/>
+      <w:bookmarkStart w:id="148" w:name="_Toc463689483"/>
       <w:bookmarkEnd w:id="148"/>
       <w:bookmarkStart w:id="149" w:name="_Toc463704675"/>
       <w:bookmarkEnd w:id="149"/>
@@ -3882,7 +3888,7 @@
     <w:p>
       <w:r>
         <w:object>
-          <v:shape id="_x0000_i1025" o:spt="75" alt="" type="#_x0000_t75" style="height:42.35pt;width:254.45pt;" o:ole="t" filled="f" o:preferrelative="t" stroked="f" coordsize="21600,21600">
+          <v:shape id="_x0000_i1025" o:spt="75" type="#_x0000_t75" style="height:42.35pt;width:254.45pt;" o:ole="t" filled="f" o:preferrelative="t" stroked="f" coordsize="21600,21600">
             <v:path/>
             <v:fill on="f" focussize="0,0"/>
             <v:stroke on="f"/>
@@ -4594,8 +4600,6 @@
         </w:rPr>
         <w:t>。如搜索“三生三世十里桃花”，可以召回张靓颖、张碧晨等，并在关联召回结果中返回关联依据：TA演唱了《xxx》的主题曲/片尾曲</w:t>
       </w:r>
-      <w:bookmarkStart w:id="154" w:name="_GoBack"/>
-      <w:bookmarkEnd w:id="154"/>
     </w:p>
     <w:p>
       <w:pPr>
@@ -4609,9 +4613,9 @@
     <w:p>
       <w:pPr>
         <w:rPr>
-          <w:rFonts w:ascii="微软雅黑" w:hAnsi="微软雅黑" w:cs="微软雅黑"/>
-          <w:szCs w:val="21"/>
-          <w:lang w:eastAsia="zh-CN"/>
+          <w:rFonts w:hint="default" w:ascii="微软雅黑" w:hAnsi="微软雅黑" w:cs="微软雅黑"/>
+          <w:szCs w:val="21"/>
+          <w:lang w:val="en-US" w:eastAsia="zh-CN"/>
         </w:rPr>
       </w:pPr>
       <w:r>
@@ -4621,6 +4625,14 @@
           <w:lang w:eastAsia="zh-CN"/>
         </w:rPr>
         <w:t>【注意】</w:t>
+      </w:r>
+      <w:r>
+        <w:rPr>
+          <w:rFonts w:hint="eastAsia" w:ascii="微软雅黑" w:hAnsi="微软雅黑" w:cs="微软雅黑"/>
+          <w:szCs w:val="21"/>
+          <w:lang w:val="en-US" w:eastAsia="zh-CN"/>
+        </w:rPr>
+        <w:tab/>
       </w:r>
     </w:p>
     <w:p>
@@ -4674,6 +4686,8 @@
         </w:rPr>
         <w:t>结果前面。</w:t>
       </w:r>
+      <w:bookmarkStart w:id="154" w:name="_GoBack"/>
+      <w:bookmarkEnd w:id="154"/>
     </w:p>
     <w:p>
       <w:pPr>
@@ -5624,13 +5638,13 @@
 
 <file path=word/commentsExtended.xml><?xml version="1.0" encoding="utf-8"?>
 <w15:commentsEx xmlns:wpc="http://schemas.microsoft.com/office/word/2010/wordprocessingCanvas" xmlns:mc="http://schemas.openxmlformats.org/markup-compatibility/2006" xmlns:o="urn:schemas-microsoft-com:office:office" xmlns:r="http://schemas.openxmlformats.org/officeDocument/2006/relationships" xmlns:m="http://schemas.openxmlformats.org/officeDocument/2006/math" xmlns:v="urn:schemas-microsoft-com:vml" xmlns:wp14="http://schemas.microsoft.com/office/word/2010/wordprocessingDrawing" xmlns:wp="http://schemas.openxmlformats.org/drawingml/2006/wordprocessingDrawing" xmlns:w="http://schemas.openxmlformats.org/wordprocessingml/2006/main" xmlns:w14="http://schemas.microsoft.com/office/word/2010/wordml" xmlns:w15="http://schemas.microsoft.com/office/word/2012/wordml" xmlns:w10="urn:schemas-microsoft-com:office:word" xmlns:wpg="http://schemas.microsoft.com/office/word/2010/wordprocessingGroup" xmlns:wpi="http://schemas.microsoft.com/office/word/2010/wordprocessingInk" xmlns:wne="http://schemas.microsoft.com/office/word/2006/wordml" xmlns:wps="http://schemas.microsoft.com/office/word/2010/wordprocessingShape" xmlns:wpsCustomData="http://www.wps.cn/officeDocument/2013/wpsCustomData" mc:Ignorable="w14 w15 wp14">
-  <w15:commentEx w15:paraId="1AD768B9" w15:done="0"/>
-  <w15:commentEx w15:paraId="3EAE329A" w15:done="0"/>
-  <w15:commentEx w15:paraId="721B474A" w15:done="0"/>
-  <w15:commentEx w15:paraId="452D0228" w15:done="0"/>
-  <w15:commentEx w15:paraId="475A748C" w15:done="0"/>
-  <w15:commentEx w15:paraId="1A5D0DA3" w15:done="0"/>
-  <w15:commentEx w15:paraId="5908425C" w15:done="0"/>
+  <w15:commentEx w15:paraId="55345CD2" w15:done="0"/>
+  <w15:commentEx w15:paraId="070642BC" w15:done="0"/>
+  <w15:commentEx w15:paraId="387A20B3" w15:done="0"/>
+  <w15:commentEx w15:paraId="39B2396D" w15:done="0"/>
+  <w15:commentEx w15:paraId="48895BBA" w15:done="0"/>
+  <w15:commentEx w15:paraId="03731716" w15:done="0"/>
+  <w15:commentEx w15:paraId="1C6E317C" w15:done="0"/>
 </w15:commentsEx>
 </file>
 
@@ -7149,7 +7163,7 @@
         </w14:shadow>
         <w14:reflection w14:blurRad="0" w14:stA="0" w14:stPos="0" w14:endA="0" w14:endPos="0" w14:dist="0" w14:dir="0" w14:fadeDir="0" w14:sx="0" w14:sy="0" w14:kx="0" w14:ky="0" w14:algn="none"/>
         <w14:props3d w14:extrusionH="0" w14:contourW="0" w14:prstMaterial="none"/>
-        <w14:scene3d w14:prst="orthographicFront">
+        <w14:scene3d>
           <w14:lightRig w14:rig="threePt" w14:dir="t">
             <w14:rot w14:lat="0" w14:lon="0" w14:rev="0"/>
           </w14:lightRig>
@@ -8738,7 +8752,7 @@
     <w:lsdException w:qFormat="1" w:unhideWhenUsed="0" w:uiPriority="0" w:semiHidden="0" w:name="Title"/>
     <w:lsdException w:uiPriority="0" w:name="Closing"/>
     <w:lsdException w:uiPriority="0" w:name="Signature"/>
-    <w:lsdException w:uiPriority="1" w:name="Default Paragraph Font"/>
+    <w:lsdException w:qFormat="1" w:uiPriority="1" w:name="Default Paragraph Font"/>
     <w:lsdException w:qFormat="1" w:unhideWhenUsed="0" w:uiPriority="0" w:semiHidden="0" w:name="Body Text"/>
     <w:lsdException w:qFormat="1" w:unhideWhenUsed="0" w:uiPriority="0" w:semiHidden="0" w:name="Body Text Indent"/>
     <w:lsdException w:uiPriority="0" w:name="List Continue"/>
@@ -9107,6 +9121,7 @@
     <w:name w:val="Default Paragraph Font"/>
     <w:semiHidden/>
     <w:unhideWhenUsed/>
+    <w:qFormat/>
     <w:uiPriority w:val="1"/>
   </w:style>
   <w:style w:type="table" w:default="1" w:styleId="50">
